--- a/exam/17-21.docx
+++ b/exam/17-21.docx
@@ -3,13 +3,20 @@
 <w:document xmlns:wpc="http://schemas.microsoft.com/office/word/2010/wordprocessingCanvas" xmlns:mc="http://schemas.openxmlformats.org/markup-compatibility/2006" xmlns:o="urn:schemas-microsoft-com:office:office" xmlns:r="http://schemas.openxmlformats.org/officeDocument/2006/relationships" xmlns:m="http://schemas.openxmlformats.org/officeDocument/2006/math" xmlns:v="urn:schemas-microsoft-com:vml" xmlns:wp14="http://schemas.microsoft.com/office/word/2010/wordprocessingDrawing" xmlns:wp="http://schemas.openxmlformats.org/drawingml/2006/wordprocessingDrawing" xmlns:w10="urn:schemas-microsoft-com:office:word" xmlns:w="http://schemas.openxmlformats.org/wordprocessingml/2006/main" xmlns:w14="http://schemas.microsoft.com/office/word/2010/wordml" xmlns:wpg="http://schemas.microsoft.com/office/word/2010/wordprocessingGroup" xmlns:wpi="http://schemas.microsoft.com/office/word/2010/wordprocessingInk" xmlns:wne="http://schemas.microsoft.com/office/word/2006/wordml" xmlns:wps="http://schemas.microsoft.com/office/word/2010/wordprocessingShape" mc:Ignorable="w14 wp14">
   <w:body>
     <w:p>
+      <w:pPr>
+        <w:rPr>
+          <w:rFonts w:ascii="Arial" w:hAnsi="Arial" w:cs="Arial"/>
+          <w:sz w:val="28"/>
+          <w:szCs w:val="28"/>
+        </w:rPr>
+      </w:pPr>
       <w:r>
         <w:rPr>
           <w:noProof/>
           <w:lang w:eastAsia="ru-RU"/>
         </w:rPr>
         <w:drawing>
-          <wp:inline distT="0" distB="0" distL="0" distR="0" wp14:anchorId="51354673" wp14:editId="3D41FB1D">
+          <wp:inline distT="0" distB="0" distL="0" distR="0" wp14:anchorId="176267BB" wp14:editId="35323C76">
             <wp:extent cx="4391025" cy="257175"/>
             <wp:effectExtent l="0" t="0" r="9525" b="9525"/>
             <wp:docPr id="1" name="Рисунок 1"/>
@@ -46,24 +53,20 @@
       </w:r>
       <w:r>
         <w:br/>
-        <w:t>ы</w:t>
-      </w:r>
-      <w:r>
-        <w:br/>
-      </w:r>
-      <w:r>
-        <w:br/>
-      </w:r>
-      <w:r>
-        <w:rPr>
+      </w:r>
+      <w:r>
+        <w:rPr>
+          <w:rFonts w:ascii="Arial" w:hAnsi="Arial" w:cs="Arial"/>
           <w:noProof/>
+          <w:sz w:val="28"/>
+          <w:szCs w:val="28"/>
           <w:lang w:eastAsia="ru-RU"/>
         </w:rPr>
         <w:drawing>
-          <wp:inline distT="0" distB="0" distL="0" distR="0" wp14:anchorId="65416383" wp14:editId="1893986C">
-            <wp:extent cx="4267200" cy="285750"/>
-            <wp:effectExtent l="0" t="0" r="0" b="0"/>
-            <wp:docPr id="2" name="Рисунок 2"/>
+          <wp:inline distT="0" distB="0" distL="0" distR="0" wp14:anchorId="6346584D" wp14:editId="1CB66F38">
+            <wp:extent cx="4086225" cy="1095375"/>
+            <wp:effectExtent l="0" t="0" r="9525" b="9525"/>
+            <wp:docPr id="43" name="Рисунок 43"/>
             <wp:cNvGraphicFramePr>
               <a:graphicFrameLocks xmlns:a="http://schemas.openxmlformats.org/drawingml/2006/main" noChangeAspect="1"/>
             </wp:cNvGraphicFramePr>
@@ -83,7 +86,7 @@
                   <pic:spPr>
                     <a:xfrm>
                       <a:off x="0" y="0"/>
-                      <a:ext cx="4267200" cy="285750"/>
+                      <a:ext cx="4086225" cy="1095375"/>
                     </a:xfrm>
                     <a:prstGeom prst="rect">
                       <a:avLst/>
@@ -96,25 +99,53 @@
         </w:drawing>
       </w:r>
       <w:r>
-        <w:br/>
-        <w:t>ы</w:t>
-      </w:r>
-      <w:r>
-        <w:br/>
-      </w:r>
-      <w:r>
-        <w:br/>
-      </w:r>
-      <w:r>
-        <w:rPr>
+        <w:rPr>
+          <w:rFonts w:ascii="Arial" w:hAnsi="Arial" w:cs="Arial"/>
+          <w:sz w:val="28"/>
+          <w:szCs w:val="28"/>
+          <w:lang w:val="en-US"/>
+        </w:rPr>
+        <w:br/>
+      </w:r>
+      <w:r>
+        <w:rPr>
+          <w:rFonts w:ascii="Arial" w:hAnsi="Arial" w:cs="Arial"/>
+          <w:sz w:val="28"/>
+          <w:szCs w:val="28"/>
+        </w:rPr>
+        <w:br/>
+        <w:t>Для чего может это потребоваться?</w:t>
+      </w:r>
+      <w:r>
+        <w:rPr>
+          <w:rFonts w:ascii="Arial" w:hAnsi="Arial" w:cs="Arial"/>
+          <w:sz w:val="28"/>
+          <w:szCs w:val="28"/>
+        </w:rPr>
+        <w:br/>
+        <w:t>Пример с банковской схемой.</w:t>
+      </w:r>
+      <w:r>
+        <w:rPr>
+          <w:rFonts w:ascii="Arial" w:hAnsi="Arial" w:cs="Arial"/>
+          <w:sz w:val="28"/>
+          <w:szCs w:val="28"/>
+        </w:rPr>
+        <w:br/>
+      </w:r>
+      <w:r>
+        <w:rPr>
+          <w:rFonts w:ascii="Arial" w:hAnsi="Arial" w:cs="Arial"/>
           <w:noProof/>
+          <w:sz w:val="28"/>
+          <w:szCs w:val="28"/>
           <w:lang w:eastAsia="ru-RU"/>
         </w:rPr>
         <w:drawing>
-          <wp:inline distT="0" distB="0" distL="0" distR="0" wp14:anchorId="79098495" wp14:editId="7D302E68">
-            <wp:extent cx="4152900" cy="266700"/>
-            <wp:effectExtent l="0" t="0" r="0" b="0"/>
-            <wp:docPr id="3" name="Рисунок 3"/>
+          <wp:inline distT="0" distB="0" distL="0" distR="0" wp14:anchorId="1DD58ABE" wp14:editId="243854DF">
+            <wp:extent cx="4010025" cy="1962150"/>
+            <wp:effectExtent l="0" t="0" r="9525" b="0"/>
+            <wp:docPr id="44" name="Рисунок 44"/>
             <wp:cNvGraphicFramePr>
               <a:graphicFrameLocks xmlns:a="http://schemas.openxmlformats.org/drawingml/2006/main" noChangeAspect="1"/>
             </wp:cNvGraphicFramePr>
@@ -134,7 +165,7 @@
                   <pic:spPr>
                     <a:xfrm>
                       <a:off x="0" y="0"/>
-                      <a:ext cx="4152900" cy="266700"/>
+                      <a:ext cx="4010025" cy="1962150"/>
                     </a:xfrm>
                     <a:prstGeom prst="rect">
                       <a:avLst/>
@@ -147,25 +178,51 @@
         </w:drawing>
       </w:r>
       <w:r>
-        <w:br/>
-        <w:t>ы</w:t>
-      </w:r>
-      <w:r>
-        <w:br/>
-      </w:r>
-      <w:r>
-        <w:br/>
-      </w:r>
-      <w:r>
-        <w:rPr>
+        <w:rPr>
+          <w:rFonts w:ascii="Arial" w:hAnsi="Arial" w:cs="Arial"/>
+          <w:sz w:val="28"/>
+          <w:szCs w:val="28"/>
+        </w:rPr>
+        <w:br/>
+      </w:r>
+      <w:r>
+        <w:rPr>
+          <w:rFonts w:ascii="Arial" w:hAnsi="Arial" w:cs="Arial"/>
+          <w:sz w:val="28"/>
+          <w:szCs w:val="28"/>
+        </w:rPr>
+        <w:br/>
+        <w:t>Выполнить эту операцию одним запросом не получится.</w:t>
+      </w:r>
+      <w:r>
+        <w:rPr>
+          <w:rFonts w:ascii="Arial" w:hAnsi="Arial" w:cs="Arial"/>
+          <w:sz w:val="28"/>
+          <w:szCs w:val="28"/>
+        </w:rPr>
+        <w:br/>
+      </w:r>
+      <w:r>
+        <w:rPr>
+          <w:rFonts w:ascii="Arial" w:hAnsi="Arial" w:cs="Arial"/>
+          <w:sz w:val="28"/>
+          <w:szCs w:val="28"/>
+        </w:rPr>
+        <w:br/>
+      </w:r>
+      <w:r>
+        <w:rPr>
+          <w:rFonts w:ascii="Arial" w:hAnsi="Arial" w:cs="Arial"/>
           <w:noProof/>
+          <w:sz w:val="28"/>
+          <w:szCs w:val="28"/>
           <w:lang w:eastAsia="ru-RU"/>
         </w:rPr>
         <w:drawing>
-          <wp:inline distT="0" distB="0" distL="0" distR="0" wp14:anchorId="5C61118F" wp14:editId="6FAF86BF">
-            <wp:extent cx="3886200" cy="219075"/>
-            <wp:effectExtent l="0" t="0" r="0" b="9525"/>
-            <wp:docPr id="4" name="Рисунок 4"/>
+          <wp:inline distT="0" distB="0" distL="0" distR="0" wp14:anchorId="201CAB2E" wp14:editId="06DFD816">
+            <wp:extent cx="3590925" cy="2124075"/>
+            <wp:effectExtent l="0" t="0" r="9525" b="9525"/>
+            <wp:docPr id="45" name="Рисунок 45"/>
             <wp:cNvGraphicFramePr>
               <a:graphicFrameLocks xmlns:a="http://schemas.openxmlformats.org/drawingml/2006/main" noChangeAspect="1"/>
             </wp:cNvGraphicFramePr>
@@ -185,7 +242,7 @@
                   <pic:spPr>
                     <a:xfrm>
                       <a:off x="0" y="0"/>
-                      <a:ext cx="3886200" cy="219075"/>
+                      <a:ext cx="3590925" cy="2124075"/>
                     </a:xfrm>
                     <a:prstGeom prst="rect">
                       <a:avLst/>
@@ -198,25 +255,113 @@
         </w:drawing>
       </w:r>
       <w:r>
-        <w:br/>
-        <w:t>ы</w:t>
-      </w:r>
-      <w:r>
-        <w:br/>
-      </w:r>
-      <w:r>
-        <w:br/>
-      </w:r>
-      <w:r>
-        <w:rPr>
+        <w:rPr>
+          <w:rFonts w:ascii="Arial" w:hAnsi="Arial" w:cs="Arial"/>
+          <w:sz w:val="28"/>
+          <w:szCs w:val="28"/>
+        </w:rPr>
+        <w:br/>
+      </w:r>
+      <w:r>
+        <w:rPr>
+          <w:rFonts w:ascii="Arial" w:hAnsi="Arial" w:cs="Arial"/>
+          <w:sz w:val="28"/>
+          <w:szCs w:val="28"/>
+        </w:rPr>
+        <w:br/>
+        <w:t>Почему нам важно, чтобы эти 3 операции были как единое целое?</w:t>
+      </w:r>
+      <w:r>
+        <w:rPr>
+          <w:rFonts w:ascii="Arial" w:hAnsi="Arial" w:cs="Arial"/>
+          <w:sz w:val="28"/>
+          <w:szCs w:val="28"/>
+        </w:rPr>
+        <w:br/>
+        <w:t>Потому что при ошибке операция будет незакончена и это недопустимо.</w:t>
+      </w:r>
+      <w:r>
+        <w:rPr>
+          <w:rFonts w:ascii="Arial" w:hAnsi="Arial" w:cs="Arial"/>
+          <w:sz w:val="28"/>
+          <w:szCs w:val="28"/>
+        </w:rPr>
+        <w:br/>
+      </w:r>
+      <w:r>
+        <w:rPr>
+          <w:rFonts w:ascii="Arial" w:hAnsi="Arial" w:cs="Arial"/>
+          <w:sz w:val="28"/>
+          <w:szCs w:val="28"/>
+        </w:rPr>
+        <w:br/>
+      </w:r>
+      <w:r>
+        <w:rPr>
+          <w:rFonts w:ascii="Arial" w:hAnsi="Arial" w:cs="Arial"/>
+          <w:sz w:val="28"/>
+          <w:szCs w:val="28"/>
+          <w:lang w:val="en-US"/>
+        </w:rPr>
+        <w:t>Start Transaction, Commit.</w:t>
+      </w:r>
+      <w:r>
+        <w:rPr>
+          <w:rFonts w:ascii="Arial" w:hAnsi="Arial" w:cs="Arial"/>
+          <w:sz w:val="28"/>
+          <w:szCs w:val="28"/>
+          <w:lang w:val="en-US"/>
+        </w:rPr>
+        <w:br/>
+      </w:r>
+      <w:r>
+        <w:rPr>
+          <w:rFonts w:ascii="Arial" w:hAnsi="Arial" w:cs="Arial"/>
+          <w:sz w:val="28"/>
+          <w:szCs w:val="28"/>
+          <w:lang w:val="en-US"/>
+        </w:rPr>
+        <w:br/>
+        <w:t xml:space="preserve">Rollback – </w:t>
+      </w:r>
+      <w:r>
+        <w:rPr>
+          <w:rFonts w:ascii="Arial" w:hAnsi="Arial" w:cs="Arial"/>
+          <w:sz w:val="28"/>
+          <w:szCs w:val="28"/>
+        </w:rPr>
+        <w:t>откат.</w:t>
+      </w:r>
+      <w:r>
+        <w:rPr>
+          <w:rFonts w:ascii="Arial" w:hAnsi="Arial" w:cs="Arial"/>
+          <w:sz w:val="28"/>
+          <w:szCs w:val="28"/>
+        </w:rPr>
+        <w:br/>
+      </w:r>
+      <w:r>
+        <w:rPr>
+          <w:rFonts w:ascii="Arial" w:hAnsi="Arial" w:cs="Arial"/>
+          <w:sz w:val="28"/>
+          <w:szCs w:val="28"/>
+        </w:rPr>
+        <w:br/>
+      </w:r>
+      <w:r>
+        <w:rPr>
+          <w:rFonts w:ascii="Arial" w:hAnsi="Arial" w:cs="Arial"/>
           <w:noProof/>
+          <w:sz w:val="28"/>
+          <w:szCs w:val="28"/>
           <w:lang w:eastAsia="ru-RU"/>
         </w:rPr>
+        <w:lastRenderedPageBreak/>
         <w:drawing>
-          <wp:inline distT="0" distB="0" distL="0" distR="0" wp14:anchorId="42951221" wp14:editId="563D4D28">
-            <wp:extent cx="4133850" cy="276225"/>
-            <wp:effectExtent l="0" t="0" r="0" b="9525"/>
-            <wp:docPr id="5" name="Рисунок 5"/>
+          <wp:inline distT="0" distB="0" distL="0" distR="0" wp14:anchorId="54716556" wp14:editId="1D496791">
+            <wp:extent cx="2889504" cy="1788177"/>
+            <wp:effectExtent l="0" t="0" r="6350" b="2540"/>
+            <wp:docPr id="46" name="Рисунок 46"/>
             <wp:cNvGraphicFramePr>
               <a:graphicFrameLocks xmlns:a="http://schemas.openxmlformats.org/drawingml/2006/main" noChangeAspect="1"/>
             </wp:cNvGraphicFramePr>
@@ -236,6 +381,1319 @@
                   <pic:spPr>
                     <a:xfrm>
                       <a:off x="0" y="0"/>
+                      <a:ext cx="2891400" cy="1789350"/>
+                    </a:xfrm>
+                    <a:prstGeom prst="rect">
+                      <a:avLst/>
+                    </a:prstGeom>
+                  </pic:spPr>
+                </pic:pic>
+              </a:graphicData>
+            </a:graphic>
+          </wp:inline>
+        </w:drawing>
+      </w:r>
+      <w:r>
+        <w:rPr>
+          <w:rFonts w:ascii="Arial" w:hAnsi="Arial" w:cs="Arial"/>
+          <w:sz w:val="28"/>
+          <w:szCs w:val="28"/>
+        </w:rPr>
+        <w:br/>
+      </w:r>
+      <w:r>
+        <w:rPr>
+          <w:rFonts w:ascii="Arial" w:hAnsi="Arial" w:cs="Arial"/>
+          <w:sz w:val="28"/>
+          <w:szCs w:val="28"/>
+        </w:rPr>
+        <w:br/>
+      </w:r>
+      <w:r>
+        <w:rPr>
+          <w:rFonts w:ascii="Arial" w:hAnsi="Arial" w:cs="Arial"/>
+          <w:noProof/>
+          <w:sz w:val="28"/>
+          <w:szCs w:val="28"/>
+          <w:lang w:eastAsia="ru-RU"/>
+        </w:rPr>
+        <w:drawing>
+          <wp:inline distT="0" distB="0" distL="0" distR="0" wp14:anchorId="2416D88E" wp14:editId="1B7E7FE1">
+            <wp:extent cx="4826699" cy="1938528"/>
+            <wp:effectExtent l="0" t="0" r="0" b="5080"/>
+            <wp:docPr id="47" name="Рисунок 47"/>
+            <wp:cNvGraphicFramePr>
+              <a:graphicFrameLocks xmlns:a="http://schemas.openxmlformats.org/drawingml/2006/main" noChangeAspect="1"/>
+            </wp:cNvGraphicFramePr>
+            <a:graphic xmlns:a="http://schemas.openxmlformats.org/drawingml/2006/main">
+              <a:graphicData uri="http://schemas.openxmlformats.org/drawingml/2006/picture">
+                <pic:pic xmlns:pic="http://schemas.openxmlformats.org/drawingml/2006/picture">
+                  <pic:nvPicPr>
+                    <pic:cNvPr id="0" name=""/>
+                    <pic:cNvPicPr/>
+                  </pic:nvPicPr>
+                  <pic:blipFill>
+                    <a:blip r:embed="rId10"/>
+                    <a:stretch>
+                      <a:fillRect/>
+                    </a:stretch>
+                  </pic:blipFill>
+                  <pic:spPr>
+                    <a:xfrm>
+                      <a:off x="0" y="0"/>
+                      <a:ext cx="4831413" cy="1940421"/>
+                    </a:xfrm>
+                    <a:prstGeom prst="rect">
+                      <a:avLst/>
+                    </a:prstGeom>
+                  </pic:spPr>
+                </pic:pic>
+              </a:graphicData>
+            </a:graphic>
+          </wp:inline>
+        </w:drawing>
+      </w:r>
+      <w:r>
+        <w:rPr>
+          <w:rFonts w:ascii="Arial" w:hAnsi="Arial" w:cs="Arial"/>
+          <w:sz w:val="28"/>
+          <w:szCs w:val="28"/>
+        </w:rPr>
+        <w:br/>
+      </w:r>
+      <w:r>
+        <w:rPr>
+          <w:rFonts w:ascii="Arial" w:hAnsi="Arial" w:cs="Arial"/>
+          <w:sz w:val="28"/>
+          <w:szCs w:val="28"/>
+        </w:rPr>
+        <w:br/>
+      </w:r>
+      <w:r>
+        <w:rPr>
+          <w:rFonts w:ascii="Arial" w:hAnsi="Arial" w:cs="Arial"/>
+          <w:noProof/>
+          <w:sz w:val="28"/>
+          <w:szCs w:val="28"/>
+          <w:lang w:eastAsia="ru-RU"/>
+        </w:rPr>
+        <w:drawing>
+          <wp:inline distT="0" distB="0" distL="0" distR="0" wp14:anchorId="5EFC885E" wp14:editId="19086FBE">
+            <wp:extent cx="4494784" cy="963168"/>
+            <wp:effectExtent l="0" t="0" r="1270" b="8890"/>
+            <wp:docPr id="48" name="Рисунок 48"/>
+            <wp:cNvGraphicFramePr>
+              <a:graphicFrameLocks xmlns:a="http://schemas.openxmlformats.org/drawingml/2006/main" noChangeAspect="1"/>
+            </wp:cNvGraphicFramePr>
+            <a:graphic xmlns:a="http://schemas.openxmlformats.org/drawingml/2006/main">
+              <a:graphicData uri="http://schemas.openxmlformats.org/drawingml/2006/picture">
+                <pic:pic xmlns:pic="http://schemas.openxmlformats.org/drawingml/2006/picture">
+                  <pic:nvPicPr>
+                    <pic:cNvPr id="0" name=""/>
+                    <pic:cNvPicPr/>
+                  </pic:nvPicPr>
+                  <pic:blipFill>
+                    <a:blip r:embed="rId11"/>
+                    <a:stretch>
+                      <a:fillRect/>
+                    </a:stretch>
+                  </pic:blipFill>
+                  <pic:spPr>
+                    <a:xfrm>
+                      <a:off x="0" y="0"/>
+                      <a:ext cx="4500239" cy="964337"/>
+                    </a:xfrm>
+                    <a:prstGeom prst="rect">
+                      <a:avLst/>
+                    </a:prstGeom>
+                  </pic:spPr>
+                </pic:pic>
+              </a:graphicData>
+            </a:graphic>
+          </wp:inline>
+        </w:drawing>
+      </w:r>
+      <w:r>
+        <w:rPr>
+          <w:rFonts w:ascii="Arial" w:hAnsi="Arial" w:cs="Arial"/>
+          <w:sz w:val="28"/>
+          <w:szCs w:val="28"/>
+        </w:rPr>
+        <w:br/>
+      </w:r>
+      <w:r>
+        <w:rPr>
+          <w:rFonts w:ascii="Arial" w:hAnsi="Arial" w:cs="Arial"/>
+          <w:sz w:val="28"/>
+          <w:szCs w:val="28"/>
+        </w:rPr>
+        <w:br/>
+      </w:r>
+      <w:r>
+        <w:rPr>
+          <w:rFonts w:ascii="Arial" w:hAnsi="Arial" w:cs="Arial"/>
+          <w:noProof/>
+          <w:sz w:val="28"/>
+          <w:szCs w:val="28"/>
+          <w:lang w:eastAsia="ru-RU"/>
+        </w:rPr>
+        <w:drawing>
+          <wp:inline distT="0" distB="0" distL="0" distR="0" wp14:anchorId="73B38D95" wp14:editId="4A4B8ADC">
+            <wp:extent cx="4888992" cy="2832275"/>
+            <wp:effectExtent l="0" t="0" r="6985" b="6350"/>
+            <wp:docPr id="49" name="Рисунок 49"/>
+            <wp:cNvGraphicFramePr>
+              <a:graphicFrameLocks xmlns:a="http://schemas.openxmlformats.org/drawingml/2006/main" noChangeAspect="1"/>
+            </wp:cNvGraphicFramePr>
+            <a:graphic xmlns:a="http://schemas.openxmlformats.org/drawingml/2006/main">
+              <a:graphicData uri="http://schemas.openxmlformats.org/drawingml/2006/picture">
+                <pic:pic xmlns:pic="http://schemas.openxmlformats.org/drawingml/2006/picture">
+                  <pic:nvPicPr>
+                    <pic:cNvPr id="0" name=""/>
+                    <pic:cNvPicPr/>
+                  </pic:nvPicPr>
+                  <pic:blipFill>
+                    <a:blip r:embed="rId12"/>
+                    <a:stretch>
+                      <a:fillRect/>
+                    </a:stretch>
+                  </pic:blipFill>
+                  <pic:spPr>
+                    <a:xfrm>
+                      <a:off x="0" y="0"/>
+                      <a:ext cx="4893605" cy="2834947"/>
+                    </a:xfrm>
+                    <a:prstGeom prst="rect">
+                      <a:avLst/>
+                    </a:prstGeom>
+                  </pic:spPr>
+                </pic:pic>
+              </a:graphicData>
+            </a:graphic>
+          </wp:inline>
+        </w:drawing>
+      </w:r>
+      <w:r>
+        <w:rPr>
+          <w:rFonts w:ascii="Arial" w:hAnsi="Arial" w:cs="Arial"/>
+          <w:sz w:val="28"/>
+          <w:szCs w:val="28"/>
+        </w:rPr>
+        <w:br/>
+      </w:r>
+      <w:r>
+        <w:rPr>
+          <w:rFonts w:ascii="Arial" w:hAnsi="Arial" w:cs="Arial"/>
+          <w:noProof/>
+          <w:sz w:val="28"/>
+          <w:szCs w:val="28"/>
+          <w:lang w:eastAsia="ru-RU"/>
+        </w:rPr>
+        <w:lastRenderedPageBreak/>
+        <w:drawing>
+          <wp:inline distT="0" distB="0" distL="0" distR="0" wp14:anchorId="4F1AEBF8" wp14:editId="56DB5EF6">
+            <wp:extent cx="5218176" cy="2668061"/>
+            <wp:effectExtent l="0" t="0" r="1905" b="0"/>
+            <wp:docPr id="50" name="Рисунок 50"/>
+            <wp:cNvGraphicFramePr>
+              <a:graphicFrameLocks xmlns:a="http://schemas.openxmlformats.org/drawingml/2006/main" noChangeAspect="1"/>
+            </wp:cNvGraphicFramePr>
+            <a:graphic xmlns:a="http://schemas.openxmlformats.org/drawingml/2006/main">
+              <a:graphicData uri="http://schemas.openxmlformats.org/drawingml/2006/picture">
+                <pic:pic xmlns:pic="http://schemas.openxmlformats.org/drawingml/2006/picture">
+                  <pic:nvPicPr>
+                    <pic:cNvPr id="0" name=""/>
+                    <pic:cNvPicPr/>
+                  </pic:nvPicPr>
+                  <pic:blipFill>
+                    <a:blip r:embed="rId13"/>
+                    <a:stretch>
+                      <a:fillRect/>
+                    </a:stretch>
+                  </pic:blipFill>
+                  <pic:spPr>
+                    <a:xfrm>
+                      <a:off x="0" y="0"/>
+                      <a:ext cx="5220823" cy="2669414"/>
+                    </a:xfrm>
+                    <a:prstGeom prst="rect">
+                      <a:avLst/>
+                    </a:prstGeom>
+                  </pic:spPr>
+                </pic:pic>
+              </a:graphicData>
+            </a:graphic>
+          </wp:inline>
+        </w:drawing>
+      </w:r>
+      <w:r>
+        <w:rPr>
+          <w:rFonts w:ascii="Arial" w:hAnsi="Arial" w:cs="Arial"/>
+          <w:sz w:val="28"/>
+          <w:szCs w:val="28"/>
+        </w:rPr>
+        <w:br/>
+      </w:r>
+      <w:r>
+        <w:rPr>
+          <w:rFonts w:ascii="Arial" w:hAnsi="Arial" w:cs="Arial"/>
+          <w:sz w:val="28"/>
+          <w:szCs w:val="28"/>
+        </w:rPr>
+        <w:br/>
+      </w:r>
+      <w:r>
+        <w:rPr>
+          <w:rFonts w:ascii="Arial" w:hAnsi="Arial" w:cs="Arial"/>
+          <w:noProof/>
+          <w:sz w:val="28"/>
+          <w:szCs w:val="28"/>
+          <w:lang w:eastAsia="ru-RU"/>
+        </w:rPr>
+        <w:drawing>
+          <wp:inline distT="0" distB="0" distL="0" distR="0" wp14:anchorId="38D6E35A" wp14:editId="26DCC153">
+            <wp:extent cx="4572000" cy="2080498"/>
+            <wp:effectExtent l="0" t="0" r="0" b="0"/>
+            <wp:docPr id="51" name="Рисунок 51"/>
+            <wp:cNvGraphicFramePr>
+              <a:graphicFrameLocks xmlns:a="http://schemas.openxmlformats.org/drawingml/2006/main" noChangeAspect="1"/>
+            </wp:cNvGraphicFramePr>
+            <a:graphic xmlns:a="http://schemas.openxmlformats.org/drawingml/2006/main">
+              <a:graphicData uri="http://schemas.openxmlformats.org/drawingml/2006/picture">
+                <pic:pic xmlns:pic="http://schemas.openxmlformats.org/drawingml/2006/picture">
+                  <pic:nvPicPr>
+                    <pic:cNvPr id="0" name=""/>
+                    <pic:cNvPicPr/>
+                  </pic:nvPicPr>
+                  <pic:blipFill>
+                    <a:blip r:embed="rId14"/>
+                    <a:stretch>
+                      <a:fillRect/>
+                    </a:stretch>
+                  </pic:blipFill>
+                  <pic:spPr>
+                    <a:xfrm>
+                      <a:off x="0" y="0"/>
+                      <a:ext cx="4566221" cy="2077868"/>
+                    </a:xfrm>
+                    <a:prstGeom prst="rect">
+                      <a:avLst/>
+                    </a:prstGeom>
+                  </pic:spPr>
+                </pic:pic>
+              </a:graphicData>
+            </a:graphic>
+          </wp:inline>
+        </w:drawing>
+      </w:r>
+      <w:r>
+        <w:rPr>
+          <w:rFonts w:ascii="Arial" w:hAnsi="Arial" w:cs="Arial"/>
+          <w:sz w:val="28"/>
+          <w:szCs w:val="28"/>
+        </w:rPr>
+        <w:br/>
+      </w:r>
+      <w:r>
+        <w:rPr>
+          <w:rFonts w:ascii="Arial" w:hAnsi="Arial" w:cs="Arial"/>
+          <w:sz w:val="28"/>
+          <w:szCs w:val="28"/>
+        </w:rPr>
+        <w:br/>
+      </w:r>
+      <w:r>
+        <w:rPr>
+          <w:rFonts w:ascii="Arial" w:hAnsi="Arial" w:cs="Arial"/>
+          <w:noProof/>
+          <w:sz w:val="28"/>
+          <w:szCs w:val="28"/>
+          <w:lang w:eastAsia="ru-RU"/>
+        </w:rPr>
+        <w:drawing>
+          <wp:inline distT="0" distB="0" distL="0" distR="0" wp14:anchorId="7DF14785" wp14:editId="2C51A644">
+            <wp:extent cx="4400550" cy="2762250"/>
+            <wp:effectExtent l="0" t="0" r="0" b="0"/>
+            <wp:docPr id="53" name="Рисунок 53"/>
+            <wp:cNvGraphicFramePr>
+              <a:graphicFrameLocks xmlns:a="http://schemas.openxmlformats.org/drawingml/2006/main" noChangeAspect="1"/>
+            </wp:cNvGraphicFramePr>
+            <a:graphic xmlns:a="http://schemas.openxmlformats.org/drawingml/2006/main">
+              <a:graphicData uri="http://schemas.openxmlformats.org/drawingml/2006/picture">
+                <pic:pic xmlns:pic="http://schemas.openxmlformats.org/drawingml/2006/picture">
+                  <pic:nvPicPr>
+                    <pic:cNvPr id="0" name=""/>
+                    <pic:cNvPicPr/>
+                  </pic:nvPicPr>
+                  <pic:blipFill>
+                    <a:blip r:embed="rId15"/>
+                    <a:stretch>
+                      <a:fillRect/>
+                    </a:stretch>
+                  </pic:blipFill>
+                  <pic:spPr>
+                    <a:xfrm>
+                      <a:off x="0" y="0"/>
+                      <a:ext cx="4400550" cy="2762250"/>
+                    </a:xfrm>
+                    <a:prstGeom prst="rect">
+                      <a:avLst/>
+                    </a:prstGeom>
+                  </pic:spPr>
+                </pic:pic>
+              </a:graphicData>
+            </a:graphic>
+          </wp:inline>
+        </w:drawing>
+      </w:r>
+      <w:r>
+        <w:rPr>
+          <w:rFonts w:ascii="Arial" w:hAnsi="Arial" w:cs="Arial"/>
+          <w:sz w:val="28"/>
+          <w:szCs w:val="28"/>
+        </w:rPr>
+        <w:br/>
+      </w:r>
+      <w:r>
+        <w:rPr>
+          <w:rFonts w:ascii="Arial" w:hAnsi="Arial" w:cs="Arial"/>
+          <w:sz w:val="28"/>
+          <w:szCs w:val="28"/>
+        </w:rPr>
+        <w:br/>
+      </w:r>
+      <w:r>
+        <w:rPr>
+          <w:rFonts w:ascii="Arial" w:hAnsi="Arial" w:cs="Arial"/>
+          <w:noProof/>
+          <w:sz w:val="28"/>
+          <w:szCs w:val="28"/>
+          <w:lang w:eastAsia="ru-RU"/>
+        </w:rPr>
+        <w:lastRenderedPageBreak/>
+        <w:drawing>
+          <wp:inline distT="0" distB="0" distL="0" distR="0" wp14:anchorId="53643660" wp14:editId="4686D924">
+            <wp:extent cx="5425440" cy="2926078"/>
+            <wp:effectExtent l="0" t="0" r="3810" b="8255"/>
+            <wp:docPr id="52" name="Рисунок 52"/>
+            <wp:cNvGraphicFramePr>
+              <a:graphicFrameLocks xmlns:a="http://schemas.openxmlformats.org/drawingml/2006/main" noChangeAspect="1"/>
+            </wp:cNvGraphicFramePr>
+            <a:graphic xmlns:a="http://schemas.openxmlformats.org/drawingml/2006/main">
+              <a:graphicData uri="http://schemas.openxmlformats.org/drawingml/2006/picture">
+                <pic:pic xmlns:pic="http://schemas.openxmlformats.org/drawingml/2006/picture">
+                  <pic:nvPicPr>
+                    <pic:cNvPr id="0" name=""/>
+                    <pic:cNvPicPr/>
+                  </pic:nvPicPr>
+                  <pic:blipFill>
+                    <a:blip r:embed="rId16"/>
+                    <a:stretch>
+                      <a:fillRect/>
+                    </a:stretch>
+                  </pic:blipFill>
+                  <pic:spPr>
+                    <a:xfrm>
+                      <a:off x="0" y="0"/>
+                      <a:ext cx="5427317" cy="2927091"/>
+                    </a:xfrm>
+                    <a:prstGeom prst="rect">
+                      <a:avLst/>
+                    </a:prstGeom>
+                  </pic:spPr>
+                </pic:pic>
+              </a:graphicData>
+            </a:graphic>
+          </wp:inline>
+        </w:drawing>
+      </w:r>
+      <w:r>
+        <w:rPr>
+          <w:rFonts w:ascii="Arial" w:hAnsi="Arial" w:cs="Arial"/>
+          <w:sz w:val="28"/>
+          <w:szCs w:val="28"/>
+        </w:rPr>
+        <w:br/>
+      </w:r>
+      <w:proofErr w:type="gramStart"/>
+      <w:r>
+        <w:rPr>
+          <w:rFonts w:ascii="Arial" w:hAnsi="Arial" w:cs="Arial"/>
+          <w:sz w:val="28"/>
+          <w:szCs w:val="28"/>
+        </w:rPr>
+        <w:t>Пессимистическая</w:t>
+      </w:r>
+      <w:proofErr w:type="gramEnd"/>
+      <w:r>
+        <w:rPr>
+          <w:rFonts w:ascii="Arial" w:hAnsi="Arial" w:cs="Arial"/>
+          <w:sz w:val="28"/>
+          <w:szCs w:val="28"/>
+        </w:rPr>
+        <w:t xml:space="preserve"> работает на блокировке данных.</w:t>
+      </w:r>
+      <w:r>
+        <w:rPr>
+          <w:rFonts w:ascii="Arial" w:hAnsi="Arial" w:cs="Arial"/>
+          <w:sz w:val="28"/>
+          <w:szCs w:val="28"/>
+        </w:rPr>
+        <w:br/>
+        <w:t xml:space="preserve">Оптимистическая </w:t>
+      </w:r>
+      <w:proofErr w:type="gramStart"/>
+      <w:r>
+        <w:rPr>
+          <w:rFonts w:ascii="Arial" w:hAnsi="Arial" w:cs="Arial"/>
+          <w:sz w:val="28"/>
+          <w:szCs w:val="28"/>
+        </w:rPr>
+        <w:t>предполагает</w:t>
+      </w:r>
+      <w:proofErr w:type="gramEnd"/>
+      <w:r>
+        <w:rPr>
+          <w:rFonts w:ascii="Arial" w:hAnsi="Arial" w:cs="Arial"/>
+          <w:sz w:val="28"/>
+          <w:szCs w:val="28"/>
+        </w:rPr>
+        <w:t xml:space="preserve"> что мы одни работаем с данными.</w:t>
+      </w:r>
+      <w:r>
+        <w:rPr>
+          <w:rFonts w:ascii="Arial" w:hAnsi="Arial" w:cs="Arial"/>
+          <w:sz w:val="28"/>
+          <w:szCs w:val="28"/>
+        </w:rPr>
+        <w:br/>
+      </w:r>
+      <w:r>
+        <w:rPr>
+          <w:rFonts w:ascii="Arial" w:hAnsi="Arial" w:cs="Arial"/>
+          <w:sz w:val="28"/>
+          <w:szCs w:val="28"/>
+        </w:rPr>
+        <w:br/>
+      </w:r>
+      <w:r>
+        <w:rPr>
+          <w:rFonts w:ascii="Arial" w:hAnsi="Arial" w:cs="Arial"/>
+          <w:noProof/>
+          <w:sz w:val="28"/>
+          <w:szCs w:val="28"/>
+          <w:lang w:eastAsia="ru-RU"/>
+        </w:rPr>
+        <w:drawing>
+          <wp:inline distT="0" distB="0" distL="0" distR="0" wp14:anchorId="3E4512DE" wp14:editId="7AF1B1DA">
+            <wp:extent cx="3238500" cy="2143125"/>
+            <wp:effectExtent l="0" t="0" r="0" b="9525"/>
+            <wp:docPr id="54" name="Рисунок 54"/>
+            <wp:cNvGraphicFramePr>
+              <a:graphicFrameLocks xmlns:a="http://schemas.openxmlformats.org/drawingml/2006/main" noChangeAspect="1"/>
+            </wp:cNvGraphicFramePr>
+            <a:graphic xmlns:a="http://schemas.openxmlformats.org/drawingml/2006/main">
+              <a:graphicData uri="http://schemas.openxmlformats.org/drawingml/2006/picture">
+                <pic:pic xmlns:pic="http://schemas.openxmlformats.org/drawingml/2006/picture">
+                  <pic:nvPicPr>
+                    <pic:cNvPr id="0" name=""/>
+                    <pic:cNvPicPr/>
+                  </pic:nvPicPr>
+                  <pic:blipFill>
+                    <a:blip r:embed="rId17"/>
+                    <a:stretch>
+                      <a:fillRect/>
+                    </a:stretch>
+                  </pic:blipFill>
+                  <pic:spPr>
+                    <a:xfrm>
+                      <a:off x="0" y="0"/>
+                      <a:ext cx="3238500" cy="2143125"/>
+                    </a:xfrm>
+                    <a:prstGeom prst="rect">
+                      <a:avLst/>
+                    </a:prstGeom>
+                  </pic:spPr>
+                </pic:pic>
+              </a:graphicData>
+            </a:graphic>
+          </wp:inline>
+        </w:drawing>
+      </w:r>
+      <w:r>
+        <w:rPr>
+          <w:rFonts w:ascii="Arial" w:hAnsi="Arial" w:cs="Arial"/>
+          <w:sz w:val="28"/>
+          <w:szCs w:val="28"/>
+        </w:rPr>
+        <w:br/>
+      </w:r>
+      <w:r>
+        <w:rPr>
+          <w:rFonts w:ascii="Arial" w:hAnsi="Arial" w:cs="Arial"/>
+          <w:sz w:val="28"/>
+          <w:szCs w:val="28"/>
+        </w:rPr>
+        <w:br/>
+        <w:t xml:space="preserve">Проблема </w:t>
+      </w:r>
+      <w:r>
+        <w:rPr>
+          <w:rFonts w:ascii="Arial" w:hAnsi="Arial" w:cs="Arial"/>
+          <w:sz w:val="28"/>
+          <w:szCs w:val="28"/>
+          <w:lang w:val="en-US"/>
+        </w:rPr>
+        <w:t xml:space="preserve">uncommitted – </w:t>
+      </w:r>
+      <w:r>
+        <w:rPr>
+          <w:rFonts w:ascii="Arial" w:hAnsi="Arial" w:cs="Arial"/>
+          <w:sz w:val="28"/>
+          <w:szCs w:val="28"/>
+        </w:rPr>
+        <w:t>мы можем читать неподтвержденные данные.</w:t>
+      </w:r>
+      <w:r>
+        <w:rPr>
+          <w:rFonts w:ascii="Arial" w:hAnsi="Arial" w:cs="Arial"/>
+          <w:sz w:val="28"/>
+          <w:szCs w:val="28"/>
+        </w:rPr>
+        <w:br/>
+      </w:r>
+      <w:r>
+        <w:rPr>
+          <w:rFonts w:ascii="Arial" w:hAnsi="Arial" w:cs="Arial"/>
+          <w:sz w:val="28"/>
+          <w:szCs w:val="28"/>
+        </w:rPr>
+        <w:br/>
+      </w:r>
+      <w:r>
+        <w:rPr>
+          <w:rFonts w:ascii="Arial" w:hAnsi="Arial" w:cs="Arial"/>
+          <w:noProof/>
+          <w:sz w:val="28"/>
+          <w:szCs w:val="28"/>
+          <w:lang w:eastAsia="ru-RU"/>
+        </w:rPr>
+        <w:drawing>
+          <wp:inline distT="0" distB="0" distL="0" distR="0" wp14:anchorId="2540E4EB" wp14:editId="459AD46D">
+            <wp:extent cx="3901440" cy="2438400"/>
+            <wp:effectExtent l="0" t="0" r="3810" b="0"/>
+            <wp:docPr id="55" name="Рисунок 55"/>
+            <wp:cNvGraphicFramePr>
+              <a:graphicFrameLocks xmlns:a="http://schemas.openxmlformats.org/drawingml/2006/main" noChangeAspect="1"/>
+            </wp:cNvGraphicFramePr>
+            <a:graphic xmlns:a="http://schemas.openxmlformats.org/drawingml/2006/main">
+              <a:graphicData uri="http://schemas.openxmlformats.org/drawingml/2006/picture">
+                <pic:pic xmlns:pic="http://schemas.openxmlformats.org/drawingml/2006/picture">
+                  <pic:nvPicPr>
+                    <pic:cNvPr id="0" name=""/>
+                    <pic:cNvPicPr/>
+                  </pic:nvPicPr>
+                  <pic:blipFill>
+                    <a:blip r:embed="rId18"/>
+                    <a:stretch>
+                      <a:fillRect/>
+                    </a:stretch>
+                  </pic:blipFill>
+                  <pic:spPr>
+                    <a:xfrm>
+                      <a:off x="0" y="0"/>
+                      <a:ext cx="3896066" cy="2435041"/>
+                    </a:xfrm>
+                    <a:prstGeom prst="rect">
+                      <a:avLst/>
+                    </a:prstGeom>
+                  </pic:spPr>
+                </pic:pic>
+              </a:graphicData>
+            </a:graphic>
+          </wp:inline>
+        </w:drawing>
+      </w:r>
+      <w:r>
+        <w:rPr>
+          <w:rFonts w:ascii="Arial" w:hAnsi="Arial" w:cs="Arial"/>
+          <w:sz w:val="28"/>
+          <w:szCs w:val="28"/>
+        </w:rPr>
+        <w:br/>
+      </w:r>
+      <w:r>
+        <w:rPr>
+          <w:rFonts w:ascii="Arial" w:hAnsi="Arial" w:cs="Arial"/>
+          <w:sz w:val="28"/>
+          <w:szCs w:val="28"/>
+        </w:rPr>
+        <w:br/>
+      </w:r>
+      <w:r>
+        <w:rPr>
+          <w:rFonts w:ascii="Arial" w:hAnsi="Arial" w:cs="Arial"/>
+          <w:sz w:val="28"/>
+          <w:szCs w:val="28"/>
+        </w:rPr>
+        <w:lastRenderedPageBreak/>
+        <w:t>Проблема – возможно невоспроизводимое чтение.</w:t>
+      </w:r>
+      <w:r>
+        <w:rPr>
+          <w:rFonts w:ascii="Arial" w:hAnsi="Arial" w:cs="Arial"/>
+          <w:sz w:val="28"/>
+          <w:szCs w:val="28"/>
+        </w:rPr>
+        <w:br/>
+        <w:t>Один запрос – разные данные.</w:t>
+      </w:r>
+      <w:r>
+        <w:rPr>
+          <w:rFonts w:ascii="Arial" w:hAnsi="Arial" w:cs="Arial"/>
+          <w:sz w:val="28"/>
+          <w:szCs w:val="28"/>
+        </w:rPr>
+        <w:br/>
+      </w:r>
+      <w:r>
+        <w:rPr>
+          <w:rFonts w:ascii="Arial" w:hAnsi="Arial" w:cs="Arial"/>
+          <w:sz w:val="28"/>
+          <w:szCs w:val="28"/>
+        </w:rPr>
+        <w:br/>
+      </w:r>
+      <w:r>
+        <w:rPr>
+          <w:rFonts w:ascii="Arial" w:hAnsi="Arial" w:cs="Arial"/>
+          <w:noProof/>
+          <w:sz w:val="28"/>
+          <w:szCs w:val="28"/>
+          <w:lang w:eastAsia="ru-RU"/>
+        </w:rPr>
+        <w:drawing>
+          <wp:inline distT="0" distB="0" distL="0" distR="0" wp14:anchorId="5FD43742" wp14:editId="6B58BAC3">
+            <wp:extent cx="4514850" cy="1914525"/>
+            <wp:effectExtent l="0" t="0" r="0" b="9525"/>
+            <wp:docPr id="56" name="Рисунок 56"/>
+            <wp:cNvGraphicFramePr>
+              <a:graphicFrameLocks xmlns:a="http://schemas.openxmlformats.org/drawingml/2006/main" noChangeAspect="1"/>
+            </wp:cNvGraphicFramePr>
+            <a:graphic xmlns:a="http://schemas.openxmlformats.org/drawingml/2006/main">
+              <a:graphicData uri="http://schemas.openxmlformats.org/drawingml/2006/picture">
+                <pic:pic xmlns:pic="http://schemas.openxmlformats.org/drawingml/2006/picture">
+                  <pic:nvPicPr>
+                    <pic:cNvPr id="0" name=""/>
+                    <pic:cNvPicPr/>
+                  </pic:nvPicPr>
+                  <pic:blipFill>
+                    <a:blip r:embed="rId19"/>
+                    <a:stretch>
+                      <a:fillRect/>
+                    </a:stretch>
+                  </pic:blipFill>
+                  <pic:spPr>
+                    <a:xfrm>
+                      <a:off x="0" y="0"/>
+                      <a:ext cx="4514850" cy="1914525"/>
+                    </a:xfrm>
+                    <a:prstGeom prst="rect">
+                      <a:avLst/>
+                    </a:prstGeom>
+                  </pic:spPr>
+                </pic:pic>
+              </a:graphicData>
+            </a:graphic>
+          </wp:inline>
+        </w:drawing>
+      </w:r>
+      <w:r>
+        <w:rPr>
+          <w:rFonts w:ascii="Arial" w:hAnsi="Arial" w:cs="Arial"/>
+          <w:sz w:val="28"/>
+          <w:szCs w:val="28"/>
+        </w:rPr>
+        <w:br/>
+      </w:r>
+      <w:r>
+        <w:rPr>
+          <w:rFonts w:ascii="Arial" w:hAnsi="Arial" w:cs="Arial"/>
+          <w:sz w:val="28"/>
+          <w:szCs w:val="28"/>
+        </w:rPr>
+        <w:br/>
+        <w:t>Проблема – фантомное чтение.</w:t>
+      </w:r>
+      <w:r>
+        <w:rPr>
+          <w:rFonts w:ascii="Arial" w:hAnsi="Arial" w:cs="Arial"/>
+          <w:sz w:val="28"/>
+          <w:szCs w:val="28"/>
+        </w:rPr>
+        <w:br/>
+      </w:r>
+      <w:r>
+        <w:rPr>
+          <w:rFonts w:ascii="Arial" w:hAnsi="Arial" w:cs="Arial"/>
+          <w:noProof/>
+          <w:sz w:val="28"/>
+          <w:szCs w:val="28"/>
+          <w:lang w:eastAsia="ru-RU"/>
+        </w:rPr>
+        <w:drawing>
+          <wp:inline distT="0" distB="0" distL="0" distR="0" wp14:anchorId="4601B83C" wp14:editId="4B05B721">
+            <wp:extent cx="4667250" cy="2838450"/>
+            <wp:effectExtent l="0" t="0" r="0" b="0"/>
+            <wp:docPr id="57" name="Рисунок 57"/>
+            <wp:cNvGraphicFramePr>
+              <a:graphicFrameLocks xmlns:a="http://schemas.openxmlformats.org/drawingml/2006/main" noChangeAspect="1"/>
+            </wp:cNvGraphicFramePr>
+            <a:graphic xmlns:a="http://schemas.openxmlformats.org/drawingml/2006/main">
+              <a:graphicData uri="http://schemas.openxmlformats.org/drawingml/2006/picture">
+                <pic:pic xmlns:pic="http://schemas.openxmlformats.org/drawingml/2006/picture">
+                  <pic:nvPicPr>
+                    <pic:cNvPr id="0" name=""/>
+                    <pic:cNvPicPr/>
+                  </pic:nvPicPr>
+                  <pic:blipFill>
+                    <a:blip r:embed="rId20"/>
+                    <a:stretch>
+                      <a:fillRect/>
+                    </a:stretch>
+                  </pic:blipFill>
+                  <pic:spPr>
+                    <a:xfrm>
+                      <a:off x="0" y="0"/>
+                      <a:ext cx="4667250" cy="2838450"/>
+                    </a:xfrm>
+                    <a:prstGeom prst="rect">
+                      <a:avLst/>
+                    </a:prstGeom>
+                  </pic:spPr>
+                </pic:pic>
+              </a:graphicData>
+            </a:graphic>
+          </wp:inline>
+        </w:drawing>
+      </w:r>
+      <w:r>
+        <w:rPr>
+          <w:rFonts w:ascii="Arial" w:hAnsi="Arial" w:cs="Arial"/>
+          <w:sz w:val="28"/>
+          <w:szCs w:val="28"/>
+        </w:rPr>
+        <w:br/>
+      </w:r>
+      <w:r>
+        <w:rPr>
+          <w:rFonts w:ascii="Arial" w:hAnsi="Arial" w:cs="Arial"/>
+          <w:sz w:val="28"/>
+          <w:szCs w:val="28"/>
+        </w:rPr>
+        <w:br/>
+      </w:r>
+      <w:r>
+        <w:rPr>
+          <w:rFonts w:ascii="Arial" w:hAnsi="Arial" w:cs="Arial"/>
+          <w:noProof/>
+          <w:sz w:val="28"/>
+          <w:szCs w:val="28"/>
+          <w:lang w:eastAsia="ru-RU"/>
+        </w:rPr>
+        <w:drawing>
+          <wp:inline distT="0" distB="0" distL="0" distR="0" wp14:anchorId="354F44F4" wp14:editId="3D1527EC">
+            <wp:extent cx="4257675" cy="1924050"/>
+            <wp:effectExtent l="0" t="0" r="9525" b="0"/>
+            <wp:docPr id="58" name="Рисунок 58"/>
+            <wp:cNvGraphicFramePr>
+              <a:graphicFrameLocks xmlns:a="http://schemas.openxmlformats.org/drawingml/2006/main" noChangeAspect="1"/>
+            </wp:cNvGraphicFramePr>
+            <a:graphic xmlns:a="http://schemas.openxmlformats.org/drawingml/2006/main">
+              <a:graphicData uri="http://schemas.openxmlformats.org/drawingml/2006/picture">
+                <pic:pic xmlns:pic="http://schemas.openxmlformats.org/drawingml/2006/picture">
+                  <pic:nvPicPr>
+                    <pic:cNvPr id="0" name=""/>
+                    <pic:cNvPicPr/>
+                  </pic:nvPicPr>
+                  <pic:blipFill>
+                    <a:blip r:embed="rId21"/>
+                    <a:stretch>
+                      <a:fillRect/>
+                    </a:stretch>
+                  </pic:blipFill>
+                  <pic:spPr>
+                    <a:xfrm>
+                      <a:off x="0" y="0"/>
+                      <a:ext cx="4257675" cy="1924050"/>
+                    </a:xfrm>
+                    <a:prstGeom prst="rect">
+                      <a:avLst/>
+                    </a:prstGeom>
+                  </pic:spPr>
+                </pic:pic>
+              </a:graphicData>
+            </a:graphic>
+          </wp:inline>
+        </w:drawing>
+      </w:r>
+      <w:r>
+        <w:rPr>
+          <w:rFonts w:ascii="Arial" w:hAnsi="Arial" w:cs="Arial"/>
+          <w:sz w:val="28"/>
+          <w:szCs w:val="28"/>
+        </w:rPr>
+        <w:br/>
+      </w:r>
+      <w:r>
+        <w:rPr>
+          <w:rFonts w:ascii="Arial" w:hAnsi="Arial" w:cs="Arial"/>
+          <w:sz w:val="28"/>
+          <w:szCs w:val="28"/>
+        </w:rPr>
+        <w:br/>
+      </w:r>
+    </w:p>
+    <w:p>
+      <w:pPr>
+        <w:rPr>
+          <w:rFonts w:ascii="Arial" w:hAnsi="Arial" w:cs="Arial"/>
+          <w:sz w:val="28"/>
+          <w:szCs w:val="28"/>
+        </w:rPr>
+      </w:pPr>
+      <w:r>
+        <w:rPr>
+          <w:rFonts w:ascii="Arial" w:hAnsi="Arial" w:cs="Arial"/>
+          <w:sz w:val="28"/>
+          <w:szCs w:val="28"/>
+        </w:rPr>
+        <w:br w:type="column"/>
+      </w:r>
+      <w:r>
+        <w:rPr>
+          <w:rFonts w:ascii="Arial" w:hAnsi="Arial" w:cs="Arial"/>
+          <w:sz w:val="28"/>
+          <w:szCs w:val="28"/>
+        </w:rPr>
+        <w:lastRenderedPageBreak/>
+        <w:t>Оптимистическая стратегия.</w:t>
+      </w:r>
+      <w:r>
+        <w:rPr>
+          <w:rFonts w:ascii="Arial" w:hAnsi="Arial" w:cs="Arial"/>
+          <w:sz w:val="28"/>
+          <w:szCs w:val="28"/>
+        </w:rPr>
+        <w:br/>
+        <w:t>Располагает предположением, что мы одни.</w:t>
+      </w:r>
+      <w:r>
+        <w:rPr>
+          <w:rFonts w:ascii="Arial" w:hAnsi="Arial" w:cs="Arial"/>
+          <w:sz w:val="28"/>
+          <w:szCs w:val="28"/>
+        </w:rPr>
+        <w:br/>
+      </w:r>
+      <w:r>
+        <w:rPr>
+          <w:rFonts w:ascii="Arial" w:hAnsi="Arial" w:cs="Arial"/>
+          <w:sz w:val="28"/>
+          <w:szCs w:val="28"/>
+        </w:rPr>
+        <w:br/>
+      </w:r>
+      <w:proofErr w:type="gramStart"/>
+      <w:r>
+        <w:rPr>
+          <w:rFonts w:ascii="Arial" w:hAnsi="Arial" w:cs="Arial"/>
+          <w:sz w:val="28"/>
+          <w:szCs w:val="28"/>
+          <w:lang w:val="en-US"/>
+        </w:rPr>
+        <w:t>Snapshot.</w:t>
+      </w:r>
+      <w:proofErr w:type="gramEnd"/>
+      <w:r>
+        <w:rPr>
+          <w:rFonts w:ascii="Arial" w:hAnsi="Arial" w:cs="Arial"/>
+          <w:sz w:val="28"/>
+          <w:szCs w:val="28"/>
+        </w:rPr>
+        <w:br/>
+        <w:t>Если клиент обратился к БД, то создается копия.</w:t>
+      </w:r>
+      <w:r>
+        <w:rPr>
+          <w:rFonts w:ascii="Arial" w:hAnsi="Arial" w:cs="Arial"/>
+          <w:sz w:val="28"/>
+          <w:szCs w:val="28"/>
+        </w:rPr>
+        <w:t xml:space="preserve"> </w:t>
+      </w:r>
+      <w:r>
+        <w:rPr>
+          <w:rFonts w:ascii="Arial" w:hAnsi="Arial" w:cs="Arial"/>
+          <w:sz w:val="28"/>
+          <w:szCs w:val="28"/>
+          <w:lang w:val="en-US"/>
+        </w:rPr>
+        <w:br/>
+      </w:r>
+      <w:r>
+        <w:rPr>
+          <w:rFonts w:ascii="Arial" w:hAnsi="Arial" w:cs="Arial"/>
+          <w:sz w:val="28"/>
+          <w:szCs w:val="28"/>
+          <w:lang w:val="en-US"/>
+        </w:rPr>
+        <w:br/>
+        <w:t xml:space="preserve">Read </w:t>
+      </w:r>
+      <w:proofErr w:type="spellStart"/>
+      <w:r>
+        <w:rPr>
+          <w:rFonts w:ascii="Arial" w:hAnsi="Arial" w:cs="Arial"/>
+          <w:sz w:val="28"/>
+          <w:szCs w:val="28"/>
+          <w:lang w:val="en-US"/>
+        </w:rPr>
+        <w:t>commited</w:t>
+      </w:r>
+      <w:proofErr w:type="spellEnd"/>
+      <w:r>
+        <w:rPr>
+          <w:rFonts w:ascii="Arial" w:hAnsi="Arial" w:cs="Arial"/>
+          <w:sz w:val="28"/>
+          <w:szCs w:val="28"/>
+          <w:lang w:val="en-US"/>
+        </w:rPr>
+        <w:t xml:space="preserve"> snapshot.</w:t>
+      </w:r>
+      <w:r>
+        <w:rPr>
+          <w:rFonts w:ascii="Arial" w:hAnsi="Arial" w:cs="Arial"/>
+          <w:sz w:val="28"/>
+          <w:szCs w:val="28"/>
+          <w:lang w:val="en-US"/>
+        </w:rPr>
+        <w:br/>
+      </w:r>
+      <w:r>
+        <w:rPr>
+          <w:rFonts w:ascii="Arial" w:hAnsi="Arial" w:cs="Arial"/>
+          <w:sz w:val="28"/>
+          <w:szCs w:val="28"/>
+        </w:rPr>
+        <w:t>Каждый запрос новая копия.</w:t>
+      </w:r>
+      <w:r>
+        <w:rPr>
+          <w:rFonts w:ascii="Arial" w:hAnsi="Arial" w:cs="Arial"/>
+          <w:sz w:val="28"/>
+          <w:szCs w:val="28"/>
+        </w:rPr>
+        <w:br/>
+      </w:r>
+      <w:r>
+        <w:rPr>
+          <w:rFonts w:ascii="Arial" w:hAnsi="Arial" w:cs="Arial"/>
+          <w:sz w:val="28"/>
+          <w:szCs w:val="28"/>
+        </w:rPr>
+        <w:br/>
+      </w:r>
+      <w:proofErr w:type="gramStart"/>
+      <w:r>
+        <w:rPr>
+          <w:rFonts w:ascii="Arial" w:hAnsi="Arial" w:cs="Arial"/>
+          <w:sz w:val="28"/>
+          <w:szCs w:val="28"/>
+          <w:lang w:val="en-US"/>
+        </w:rPr>
+        <w:t>SNAPSHOT UPDATE.</w:t>
+      </w:r>
+      <w:proofErr w:type="gramEnd"/>
+      <w:r>
+        <w:rPr>
+          <w:rFonts w:ascii="Arial" w:hAnsi="Arial" w:cs="Arial"/>
+          <w:sz w:val="28"/>
+          <w:szCs w:val="28"/>
+          <w:lang w:val="en-US"/>
+        </w:rPr>
+        <w:br/>
+      </w:r>
+      <w:r>
+        <w:rPr>
+          <w:noProof/>
+          <w:lang w:eastAsia="ru-RU"/>
+        </w:rPr>
+        <w:drawing>
+          <wp:inline distT="0" distB="0" distL="0" distR="0" wp14:anchorId="6FA9560F" wp14:editId="4E5768AC">
+            <wp:extent cx="4095750" cy="2638425"/>
+            <wp:effectExtent l="0" t="0" r="0" b="9525"/>
+            <wp:docPr id="75" name="Рисунок 75"/>
+            <wp:cNvGraphicFramePr>
+              <a:graphicFrameLocks xmlns:a="http://schemas.openxmlformats.org/drawingml/2006/main" noChangeAspect="1"/>
+            </wp:cNvGraphicFramePr>
+            <a:graphic xmlns:a="http://schemas.openxmlformats.org/drawingml/2006/main">
+              <a:graphicData uri="http://schemas.openxmlformats.org/drawingml/2006/picture">
+                <pic:pic xmlns:pic="http://schemas.openxmlformats.org/drawingml/2006/picture">
+                  <pic:nvPicPr>
+                    <pic:cNvPr id="0" name=""/>
+                    <pic:cNvPicPr/>
+                  </pic:nvPicPr>
+                  <pic:blipFill>
+                    <a:blip r:embed="rId22"/>
+                    <a:stretch>
+                      <a:fillRect/>
+                    </a:stretch>
+                  </pic:blipFill>
+                  <pic:spPr>
+                    <a:xfrm>
+                      <a:off x="0" y="0"/>
+                      <a:ext cx="4095750" cy="2638425"/>
+                    </a:xfrm>
+                    <a:prstGeom prst="rect">
+                      <a:avLst/>
+                    </a:prstGeom>
+                  </pic:spPr>
+                </pic:pic>
+              </a:graphicData>
+            </a:graphic>
+          </wp:inline>
+        </w:drawing>
+      </w:r>
+      <w:r>
+        <w:rPr>
+          <w:rFonts w:ascii="Arial" w:hAnsi="Arial" w:cs="Arial"/>
+          <w:sz w:val="28"/>
+          <w:szCs w:val="28"/>
+        </w:rPr>
+        <w:br/>
+      </w:r>
+      <w:r>
+        <w:rPr>
+          <w:rFonts w:ascii="Arial" w:hAnsi="Arial" w:cs="Arial"/>
+          <w:sz w:val="28"/>
+          <w:szCs w:val="28"/>
+        </w:rPr>
+        <w:br/>
+      </w:r>
+    </w:p>
+    <w:p>
+      <w:r>
+        <w:rPr>
+          <w:rFonts w:ascii="Arial" w:hAnsi="Arial" w:cs="Arial"/>
+          <w:sz w:val="28"/>
+          <w:szCs w:val="28"/>
+        </w:rPr>
+        <w:br w:type="column"/>
+      </w:r>
+      <w:bookmarkStart w:id="0" w:name="_GoBack"/>
+      <w:bookmarkEnd w:id="0"/>
+      <w:r>
+        <w:lastRenderedPageBreak/>
+        <w:br/>
+      </w:r>
+      <w:r>
+        <w:br/>
+      </w:r>
+      <w:r>
+        <w:rPr>
+          <w:noProof/>
+          <w:lang w:eastAsia="ru-RU"/>
+        </w:rPr>
+        <w:drawing>
+          <wp:inline distT="0" distB="0" distL="0" distR="0" wp14:anchorId="0A5765A1" wp14:editId="55E28E7B">
+            <wp:extent cx="4267200" cy="285750"/>
+            <wp:effectExtent l="0" t="0" r="0" b="0"/>
+            <wp:docPr id="2" name="Рисунок 2"/>
+            <wp:cNvGraphicFramePr>
+              <a:graphicFrameLocks xmlns:a="http://schemas.openxmlformats.org/drawingml/2006/main" noChangeAspect="1"/>
+            </wp:cNvGraphicFramePr>
+            <a:graphic xmlns:a="http://schemas.openxmlformats.org/drawingml/2006/main">
+              <a:graphicData uri="http://schemas.openxmlformats.org/drawingml/2006/picture">
+                <pic:pic xmlns:pic="http://schemas.openxmlformats.org/drawingml/2006/picture">
+                  <pic:nvPicPr>
+                    <pic:cNvPr id="0" name=""/>
+                    <pic:cNvPicPr/>
+                  </pic:nvPicPr>
+                  <pic:blipFill>
+                    <a:blip r:embed="rId23"/>
+                    <a:stretch>
+                      <a:fillRect/>
+                    </a:stretch>
+                  </pic:blipFill>
+                  <pic:spPr>
+                    <a:xfrm>
+                      <a:off x="0" y="0"/>
+                      <a:ext cx="4267200" cy="285750"/>
+                    </a:xfrm>
+                    <a:prstGeom prst="rect">
+                      <a:avLst/>
+                    </a:prstGeom>
+                  </pic:spPr>
+                </pic:pic>
+              </a:graphicData>
+            </a:graphic>
+          </wp:inline>
+        </w:drawing>
+      </w:r>
+      <w:r>
+        <w:br/>
+      </w:r>
+      <w:proofErr w:type="spellStart"/>
+      <w:r>
+        <w:t>ы</w:t>
+      </w:r>
+      <w:proofErr w:type="spellEnd"/>
+      <w:r>
+        <w:br/>
+      </w:r>
+      <w:r>
+        <w:br/>
+      </w:r>
+      <w:r>
+        <w:rPr>
+          <w:noProof/>
+          <w:lang w:eastAsia="ru-RU"/>
+        </w:rPr>
+        <w:drawing>
+          <wp:inline distT="0" distB="0" distL="0" distR="0" wp14:anchorId="6F80D8FA" wp14:editId="3D10D5EC">
+            <wp:extent cx="4152900" cy="266700"/>
+            <wp:effectExtent l="0" t="0" r="0" b="0"/>
+            <wp:docPr id="3" name="Рисунок 3"/>
+            <wp:cNvGraphicFramePr>
+              <a:graphicFrameLocks xmlns:a="http://schemas.openxmlformats.org/drawingml/2006/main" noChangeAspect="1"/>
+            </wp:cNvGraphicFramePr>
+            <a:graphic xmlns:a="http://schemas.openxmlformats.org/drawingml/2006/main">
+              <a:graphicData uri="http://schemas.openxmlformats.org/drawingml/2006/picture">
+                <pic:pic xmlns:pic="http://schemas.openxmlformats.org/drawingml/2006/picture">
+                  <pic:nvPicPr>
+                    <pic:cNvPr id="0" name=""/>
+                    <pic:cNvPicPr/>
+                  </pic:nvPicPr>
+                  <pic:blipFill>
+                    <a:blip r:embed="rId24"/>
+                    <a:stretch>
+                      <a:fillRect/>
+                    </a:stretch>
+                  </pic:blipFill>
+                  <pic:spPr>
+                    <a:xfrm>
+                      <a:off x="0" y="0"/>
+                      <a:ext cx="4152900" cy="266700"/>
+                    </a:xfrm>
+                    <a:prstGeom prst="rect">
+                      <a:avLst/>
+                    </a:prstGeom>
+                  </pic:spPr>
+                </pic:pic>
+              </a:graphicData>
+            </a:graphic>
+          </wp:inline>
+        </w:drawing>
+      </w:r>
+      <w:r>
+        <w:br/>
+      </w:r>
+      <w:proofErr w:type="spellStart"/>
+      <w:r>
+        <w:t>ы</w:t>
+      </w:r>
+      <w:proofErr w:type="spellEnd"/>
+      <w:r>
+        <w:br/>
+      </w:r>
+      <w:r>
+        <w:br/>
+      </w:r>
+      <w:r>
+        <w:rPr>
+          <w:noProof/>
+          <w:lang w:eastAsia="ru-RU"/>
+        </w:rPr>
+        <w:drawing>
+          <wp:inline distT="0" distB="0" distL="0" distR="0" wp14:anchorId="49EB962D" wp14:editId="6DED1536">
+            <wp:extent cx="3886200" cy="219075"/>
+            <wp:effectExtent l="0" t="0" r="0" b="9525"/>
+            <wp:docPr id="4" name="Рисунок 4"/>
+            <wp:cNvGraphicFramePr>
+              <a:graphicFrameLocks xmlns:a="http://schemas.openxmlformats.org/drawingml/2006/main" noChangeAspect="1"/>
+            </wp:cNvGraphicFramePr>
+            <a:graphic xmlns:a="http://schemas.openxmlformats.org/drawingml/2006/main">
+              <a:graphicData uri="http://schemas.openxmlformats.org/drawingml/2006/picture">
+                <pic:pic xmlns:pic="http://schemas.openxmlformats.org/drawingml/2006/picture">
+                  <pic:nvPicPr>
+                    <pic:cNvPr id="0" name=""/>
+                    <pic:cNvPicPr/>
+                  </pic:nvPicPr>
+                  <pic:blipFill>
+                    <a:blip r:embed="rId25"/>
+                    <a:stretch>
+                      <a:fillRect/>
+                    </a:stretch>
+                  </pic:blipFill>
+                  <pic:spPr>
+                    <a:xfrm>
+                      <a:off x="0" y="0"/>
+                      <a:ext cx="3886200" cy="219075"/>
+                    </a:xfrm>
+                    <a:prstGeom prst="rect">
+                      <a:avLst/>
+                    </a:prstGeom>
+                  </pic:spPr>
+                </pic:pic>
+              </a:graphicData>
+            </a:graphic>
+          </wp:inline>
+        </w:drawing>
+      </w:r>
+      <w:r>
+        <w:br/>
+      </w:r>
+      <w:proofErr w:type="spellStart"/>
+      <w:r>
+        <w:t>ы</w:t>
+      </w:r>
+      <w:proofErr w:type="spellEnd"/>
+      <w:r>
+        <w:br/>
+      </w:r>
+      <w:r>
+        <w:br/>
+      </w:r>
+      <w:r>
+        <w:rPr>
+          <w:noProof/>
+          <w:lang w:eastAsia="ru-RU"/>
+        </w:rPr>
+        <w:drawing>
+          <wp:inline distT="0" distB="0" distL="0" distR="0" wp14:anchorId="3B53A2CB" wp14:editId="12990810">
+            <wp:extent cx="4133850" cy="276225"/>
+            <wp:effectExtent l="0" t="0" r="0" b="9525"/>
+            <wp:docPr id="5" name="Рисунок 5"/>
+            <wp:cNvGraphicFramePr>
+              <a:graphicFrameLocks xmlns:a="http://schemas.openxmlformats.org/drawingml/2006/main" noChangeAspect="1"/>
+            </wp:cNvGraphicFramePr>
+            <a:graphic xmlns:a="http://schemas.openxmlformats.org/drawingml/2006/main">
+              <a:graphicData uri="http://schemas.openxmlformats.org/drawingml/2006/picture">
+                <pic:pic xmlns:pic="http://schemas.openxmlformats.org/drawingml/2006/picture">
+                  <pic:nvPicPr>
+                    <pic:cNvPr id="0" name=""/>
+                    <pic:cNvPicPr/>
+                  </pic:nvPicPr>
+                  <pic:blipFill>
+                    <a:blip r:embed="rId26"/>
+                    <a:stretch>
+                      <a:fillRect/>
+                    </a:stretch>
+                  </pic:blipFill>
+                  <pic:spPr>
+                    <a:xfrm>
+                      <a:off x="0" y="0"/>
                       <a:ext cx="4133850" cy="276225"/>
                     </a:xfrm>
                     <a:prstGeom prst="rect">
@@ -250,10 +1708,12 @@
       </w:r>
       <w:r>
         <w:br/>
+      </w:r>
+      <w:proofErr w:type="spellStart"/>
+      <w:r>
         <w:t>ы</w:t>
       </w:r>
-      <w:bookmarkStart w:id="0" w:name="_GoBack"/>
-      <w:bookmarkEnd w:id="0"/>
+      <w:proofErr w:type="spellEnd"/>
     </w:p>
     <w:sectPr>
       <w:pgSz w:w="11906" w:h="16838"/>
@@ -424,6 +1884,11 @@
   <w:style w:type="paragraph" w:default="1" w:styleId="a">
     <w:name w:val="Normal"/>
     <w:qFormat/>
+    <w:rsid w:val="00D75BCA"/>
+    <w:rPr>
+      <w:rFonts w:asciiTheme="minorHAnsi" w:hAnsiTheme="minorHAnsi" w:cstheme="minorBidi"/>
+      <w:sz w:val="22"/>
+    </w:rPr>
   </w:style>
   <w:style w:type="character" w:default="1" w:styleId="a0">
     <w:name w:val="Default Paragraph Font"/>
@@ -644,6 +2109,11 @@
   <w:style w:type="paragraph" w:default="1" w:styleId="a">
     <w:name w:val="Normal"/>
     <w:qFormat/>
+    <w:rsid w:val="00D75BCA"/>
+    <w:rPr>
+      <w:rFonts w:asciiTheme="minorHAnsi" w:hAnsiTheme="minorHAnsi" w:cstheme="minorBidi"/>
+      <w:sz w:val="22"/>
+    </w:rPr>
   </w:style>
   <w:style w:type="character" w:default="1" w:styleId="a0">
     <w:name w:val="Default Paragraph Font"/>
